--- a/week6/Quiz 5 Fall 2016 On-line_ShuowenWei.docx
+++ b/week6/Quiz 5 Fall 2016 On-line_ShuowenWei.docx
@@ -597,15 +597,7 @@
           <w:sz w:val="24"/>
           <w:szCs w:val="24"/>
         </w:rPr>
-        <w:t>Divisional</w:t>
-      </w:r>
-      <w:r>
-        <w:rPr>
-          <w:rFonts w:ascii="Times New Roman" w:hAnsi="Times New Roman" w:cs="Times New Roman"/>
-          <w:sz w:val="24"/>
-          <w:szCs w:val="24"/>
-        </w:rPr>
-        <w:t xml:space="preserve"> Structure</w:t>
+        <w:t>Divisional Structure</w:t>
       </w:r>
       <w:r>
         <w:rPr>
@@ -701,15 +693,7 @@
           <w:sz w:val="24"/>
           <w:szCs w:val="24"/>
         </w:rPr>
-        <w:t>. T</w:t>
-      </w:r>
-      <w:r>
-        <w:rPr>
-          <w:rFonts w:ascii="Times New Roman" w:hAnsi="Times New Roman" w:cs="Times New Roman"/>
-          <w:sz w:val="24"/>
-          <w:szCs w:val="24"/>
-        </w:rPr>
-        <w:t>his organizational structure</w:t>
+        <w:t>. This organizational structure</w:t>
       </w:r>
       <w:r>
         <w:rPr>
@@ -753,6 +737,7 @@
           <w:id w:val="1320851669"/>
           <w:citation/>
         </w:sdtPr>
+        <w:sdtEndPr/>
         <w:sdtContent>
           <w:r>
             <w:rPr>
@@ -857,15 +842,7 @@
           <w:sz w:val="24"/>
           <w:szCs w:val="24"/>
         </w:rPr>
-        <w:t xml:space="preserve">Matrix Structure: </w:t>
-      </w:r>
-      <w:r>
-        <w:rPr>
-          <w:rFonts w:ascii="Times New Roman" w:hAnsi="Times New Roman" w:cs="Times New Roman"/>
-          <w:sz w:val="24"/>
-          <w:szCs w:val="24"/>
-        </w:rPr>
-        <w:t xml:space="preserve">this organizational structure </w:t>
+        <w:t xml:space="preserve">Matrix Structure: this organizational structure </w:t>
       </w:r>
       <w:r>
         <w:rPr>
@@ -963,77 +940,13 @@
           <w:szCs w:val="24"/>
         </w:rPr>
       </w:pPr>
-      <w:proofErr w:type="gramStart"/>
-      <w:r>
-        <w:rPr>
-          <w:rFonts w:ascii="Times New Roman" w:hAnsi="Times New Roman" w:cs="Times New Roman"/>
-          <w:sz w:val="24"/>
-          <w:szCs w:val="24"/>
-        </w:rPr>
-        <w:t>CliffsNotes.</w:t>
-      </w:r>
-      <w:proofErr w:type="gramEnd"/>
-      <w:r>
-        <w:rPr>
-          <w:rFonts w:ascii="Times New Roman" w:hAnsi="Times New Roman" w:cs="Times New Roman"/>
-          <w:sz w:val="24"/>
-          <w:szCs w:val="24"/>
-        </w:rPr>
-        <w:t xml:space="preserve"> </w:t>
-      </w:r>
-      <w:proofErr w:type="gramStart"/>
-      <w:r>
-        <w:rPr>
-          <w:rFonts w:ascii="Times New Roman" w:hAnsi="Times New Roman" w:cs="Times New Roman"/>
-          <w:sz w:val="24"/>
-          <w:szCs w:val="24"/>
-        </w:rPr>
-        <w:t>(</w:t>
-      </w:r>
-      <w:proofErr w:type="spellStart"/>
-      <w:r>
-        <w:rPr>
-          <w:rFonts w:ascii="Times New Roman" w:hAnsi="Times New Roman" w:cs="Times New Roman"/>
-          <w:sz w:val="24"/>
-          <w:szCs w:val="24"/>
-        </w:rPr>
-        <w:t>n.d.</w:t>
-      </w:r>
-      <w:proofErr w:type="spellEnd"/>
-      <w:r>
-        <w:rPr>
-          <w:rFonts w:ascii="Times New Roman" w:hAnsi="Times New Roman" w:cs="Times New Roman"/>
-          <w:sz w:val="24"/>
-          <w:szCs w:val="24"/>
-        </w:rPr>
-        <w:t>).</w:t>
-      </w:r>
-      <w:proofErr w:type="gramEnd"/>
-      <w:r>
-        <w:rPr>
-          <w:rFonts w:ascii="Times New Roman" w:hAnsi="Times New Roman" w:cs="Times New Roman"/>
-          <w:sz w:val="24"/>
-          <w:szCs w:val="24"/>
-        </w:rPr>
-        <w:t xml:space="preserve"> </w:t>
-      </w:r>
-      <w:proofErr w:type="gramStart"/>
-      <w:r>
-        <w:rPr>
-          <w:rFonts w:ascii="Times New Roman" w:hAnsi="Times New Roman" w:cs="Times New Roman"/>
-          <w:sz w:val="24"/>
-          <w:szCs w:val="24"/>
-        </w:rPr>
-        <w:t>Five Approaches to Organizational Design.</w:t>
-      </w:r>
-      <w:proofErr w:type="gramEnd"/>
-      <w:r>
-        <w:rPr>
-          <w:rFonts w:ascii="Times New Roman" w:hAnsi="Times New Roman" w:cs="Times New Roman"/>
-          <w:sz w:val="24"/>
-          <w:szCs w:val="24"/>
-        </w:rPr>
-        <w:t xml:space="preserve"> Retrieved from CliffsNotes: https://www.cliffsnotes.com/study-guides/principles-of-management/organizational-design-and-structure/five-approaches-to-organizational-design</w:t>
+      <w:r>
+        <w:rPr>
+          <w:rFonts w:ascii="Times New Roman" w:hAnsi="Times New Roman" w:cs="Times New Roman"/>
+          <w:sz w:val="24"/>
+          <w:szCs w:val="24"/>
+        </w:rPr>
+        <w:t>CliffsNotes. (n.d.). Five Approaches to Organizational Design. Retrieved from CliffsNotes: https://www.cliffsnotes.com/study-guides/principles-of-management/organizational-design-and-structure/five-approaches-to-organizational-design</w:t>
       </w:r>
     </w:p>
     <w:p>
@@ -1256,6 +1169,272 @@
           <w:szCs w:val="24"/>
         </w:rPr>
       </w:pPr>
+      <w:r>
+        <w:rPr>
+          <w:rFonts w:ascii="Times New Roman" w:hAnsi="Times New Roman" w:cs="Times New Roman"/>
+          <w:sz w:val="24"/>
+          <w:szCs w:val="24"/>
+        </w:rPr>
+        <w:t xml:space="preserve">In general, a tall firm </w:t>
+      </w:r>
+      <w:r>
+        <w:rPr>
+          <w:rFonts w:ascii="Times New Roman" w:hAnsi="Times New Roman" w:cs="Times New Roman"/>
+          <w:sz w:val="24"/>
+          <w:szCs w:val="24"/>
+        </w:rPr>
+        <w:t>has</w:t>
+      </w:r>
+      <w:r>
+        <w:rPr>
+          <w:rFonts w:ascii="Times New Roman" w:hAnsi="Times New Roman" w:cs="Times New Roman"/>
+          <w:sz w:val="24"/>
+          <w:szCs w:val="24"/>
+        </w:rPr>
+        <w:t xml:space="preserve"> more than three levels. Large</w:t>
+      </w:r>
+      <w:r>
+        <w:rPr>
+          <w:rFonts w:ascii="Times New Roman" w:hAnsi="Times New Roman" w:cs="Times New Roman"/>
+          <w:sz w:val="24"/>
+          <w:szCs w:val="24"/>
+        </w:rPr>
+        <w:t xml:space="preserve"> </w:t>
+      </w:r>
+      <w:r>
+        <w:rPr>
+          <w:rFonts w:ascii="Times New Roman" w:hAnsi="Times New Roman" w:cs="Times New Roman"/>
+          <w:sz w:val="24"/>
+          <w:szCs w:val="24"/>
+        </w:rPr>
+        <w:t>organizations often require a taller hierarchy</w:t>
+      </w:r>
+      <w:r>
+        <w:rPr>
+          <w:rFonts w:ascii="Times New Roman" w:hAnsi="Times New Roman" w:cs="Times New Roman"/>
+          <w:sz w:val="24"/>
+          <w:szCs w:val="24"/>
+        </w:rPr>
+        <w:t>.</w:t>
+      </w:r>
+      <w:r>
+        <w:rPr>
+          <w:rFonts w:ascii="Times New Roman" w:hAnsi="Times New Roman" w:cs="Times New Roman"/>
+          <w:sz w:val="24"/>
+          <w:szCs w:val="24"/>
+        </w:rPr>
+        <w:t xml:space="preserve"> As firms get taller, communicati</w:t>
+      </w:r>
+      <w:r>
+        <w:rPr>
+          <w:rFonts w:ascii="Times New Roman" w:hAnsi="Times New Roman" w:cs="Times New Roman"/>
+          <w:sz w:val="24"/>
+          <w:szCs w:val="24"/>
+        </w:rPr>
+        <w:t>on tends to be less effective. Fox example, the firm I am currently working at has a tall hierarchy. Most people like me are in the Workers level, we report directly to our Supervisors, who usually supervise a sm</w:t>
+      </w:r>
+      <w:r>
+        <w:rPr>
+          <w:rFonts w:ascii="Times New Roman" w:hAnsi="Times New Roman" w:cs="Times New Roman"/>
+          <w:sz w:val="24"/>
+          <w:szCs w:val="24"/>
+        </w:rPr>
+        <w:t xml:space="preserve">all group of </w:t>
+      </w:r>
+      <w:r>
+        <w:rPr>
+          <w:rFonts w:ascii="Times New Roman" w:hAnsi="Times New Roman" w:cs="Times New Roman"/>
+          <w:sz w:val="24"/>
+          <w:szCs w:val="24"/>
+        </w:rPr>
+        <w:t>3-6</w:t>
+      </w:r>
+      <w:r>
+        <w:rPr>
+          <w:rFonts w:ascii="Times New Roman" w:hAnsi="Times New Roman" w:cs="Times New Roman"/>
+          <w:sz w:val="24"/>
+          <w:szCs w:val="24"/>
+        </w:rPr>
+        <w:t xml:space="preserve"> </w:t>
+      </w:r>
+      <w:r>
+        <w:rPr>
+          <w:rFonts w:ascii="Times New Roman" w:hAnsi="Times New Roman" w:cs="Times New Roman"/>
+          <w:sz w:val="24"/>
+          <w:szCs w:val="24"/>
+        </w:rPr>
+        <w:t>pe</w:t>
+      </w:r>
+      <w:r>
+        <w:rPr>
+          <w:rFonts w:ascii="Times New Roman" w:hAnsi="Times New Roman" w:cs="Times New Roman"/>
+          <w:sz w:val="24"/>
+          <w:szCs w:val="24"/>
+        </w:rPr>
+        <w:t>ople</w:t>
+      </w:r>
+      <w:r>
+        <w:rPr>
+          <w:rFonts w:ascii="Times New Roman" w:hAnsi="Times New Roman" w:cs="Times New Roman"/>
+          <w:sz w:val="24"/>
+          <w:szCs w:val="24"/>
+        </w:rPr>
+        <w:t>. Above the Supervisors level is the Junior Managers, who are usually in charge of 2-10 teams.</w:t>
+      </w:r>
+      <w:r>
+        <w:rPr>
+          <w:rFonts w:ascii="Times New Roman" w:hAnsi="Times New Roman" w:cs="Times New Roman"/>
+          <w:sz w:val="24"/>
+          <w:szCs w:val="24"/>
+        </w:rPr>
+        <w:t xml:space="preserve"> Above them </w:t>
+      </w:r>
+      <w:r>
+        <w:rPr>
+          <w:rFonts w:ascii="Times New Roman" w:hAnsi="Times New Roman" w:cs="Times New Roman"/>
+          <w:sz w:val="24"/>
+          <w:szCs w:val="24"/>
+        </w:rPr>
+        <w:t>are</w:t>
+      </w:r>
+      <w:r>
+        <w:rPr>
+          <w:rFonts w:ascii="Times New Roman" w:hAnsi="Times New Roman" w:cs="Times New Roman"/>
+          <w:sz w:val="24"/>
+          <w:szCs w:val="24"/>
+        </w:rPr>
+        <w:t xml:space="preserve"> the Middle Managers, who </w:t>
+      </w:r>
+      <w:r>
+        <w:rPr>
+          <w:rFonts w:ascii="Times New Roman" w:hAnsi="Times New Roman" w:cs="Times New Roman"/>
+          <w:sz w:val="24"/>
+          <w:szCs w:val="24"/>
+        </w:rPr>
+        <w:t>are</w:t>
+      </w:r>
+      <w:r>
+        <w:rPr>
+          <w:rFonts w:ascii="Times New Roman" w:hAnsi="Times New Roman" w:cs="Times New Roman"/>
+          <w:sz w:val="24"/>
+          <w:szCs w:val="24"/>
+        </w:rPr>
+        <w:t xml:space="preserve"> </w:t>
+      </w:r>
+      <w:r>
+        <w:rPr>
+          <w:rFonts w:ascii="Times New Roman" w:hAnsi="Times New Roman" w:cs="Times New Roman"/>
+          <w:sz w:val="24"/>
+          <w:szCs w:val="24"/>
+        </w:rPr>
+        <w:t>charge of the whole department. And the Middle Managers report to</w:t>
+      </w:r>
+      <w:r>
+        <w:rPr>
+          <w:rFonts w:ascii="Times New Roman" w:hAnsi="Times New Roman" w:cs="Times New Roman"/>
+          <w:sz w:val="24"/>
+          <w:szCs w:val="24"/>
+        </w:rPr>
+        <w:t xml:space="preserve"> the </w:t>
+      </w:r>
+      <w:r>
+        <w:rPr>
+          <w:rFonts w:ascii="Times New Roman" w:hAnsi="Times New Roman" w:cs="Times New Roman"/>
+          <w:sz w:val="24"/>
+          <w:szCs w:val="24"/>
+        </w:rPr>
+        <w:t xml:space="preserve">division </w:t>
+      </w:r>
+      <w:r>
+        <w:rPr>
+          <w:rFonts w:ascii="Times New Roman" w:hAnsi="Times New Roman" w:cs="Times New Roman"/>
+          <w:sz w:val="24"/>
+          <w:szCs w:val="24"/>
+        </w:rPr>
+        <w:t xml:space="preserve">directors, </w:t>
+      </w:r>
+      <w:r>
+        <w:rPr>
+          <w:rFonts w:ascii="Times New Roman" w:hAnsi="Times New Roman" w:cs="Times New Roman"/>
+          <w:sz w:val="24"/>
+          <w:szCs w:val="24"/>
+        </w:rPr>
+        <w:t xml:space="preserve">who are in the </w:t>
+      </w:r>
+      <w:r>
+        <w:rPr>
+          <w:rFonts w:ascii="Times New Roman" w:hAnsi="Times New Roman" w:cs="Times New Roman"/>
+          <w:sz w:val="24"/>
+          <w:szCs w:val="24"/>
+        </w:rPr>
+        <w:t xml:space="preserve">Senior Managers </w:t>
+      </w:r>
+      <w:r>
+        <w:rPr>
+          <w:rFonts w:ascii="Times New Roman" w:hAnsi="Times New Roman" w:cs="Times New Roman"/>
+          <w:sz w:val="24"/>
+          <w:szCs w:val="24"/>
+        </w:rPr>
+        <w:t xml:space="preserve">level, </w:t>
+      </w:r>
+      <w:r>
+        <w:rPr>
+          <w:rFonts w:ascii="Times New Roman" w:hAnsi="Times New Roman" w:cs="Times New Roman"/>
+          <w:sz w:val="24"/>
+          <w:szCs w:val="24"/>
+        </w:rPr>
+        <w:t>their titles are usually VPs or SVPs, and they only report to the CEO</w:t>
+      </w:r>
+      <w:r>
+        <w:rPr>
+          <w:rFonts w:ascii="Times New Roman" w:hAnsi="Times New Roman" w:cs="Times New Roman"/>
+          <w:sz w:val="24"/>
+          <w:szCs w:val="24"/>
+        </w:rPr>
+        <w:t xml:space="preserve"> of </w:t>
+      </w:r>
+      <w:r>
+        <w:rPr>
+          <w:rFonts w:ascii="Times New Roman" w:hAnsi="Times New Roman" w:cs="Times New Roman"/>
+          <w:sz w:val="24"/>
+          <w:szCs w:val="24"/>
+        </w:rPr>
+        <w:t>the</w:t>
+      </w:r>
+      <w:r>
+        <w:rPr>
+          <w:rFonts w:ascii="Times New Roman" w:hAnsi="Times New Roman" w:cs="Times New Roman"/>
+          <w:sz w:val="24"/>
+          <w:szCs w:val="24"/>
+        </w:rPr>
+        <w:t xml:space="preserve"> firm</w:t>
+      </w:r>
+      <w:r>
+        <w:rPr>
+          <w:rFonts w:ascii="Times New Roman" w:hAnsi="Times New Roman" w:cs="Times New Roman"/>
+          <w:sz w:val="24"/>
+          <w:szCs w:val="24"/>
+        </w:rPr>
+        <w:t>.</w:t>
+      </w:r>
+      <w:r>
+        <w:rPr>
+          <w:rFonts w:ascii="Times New Roman" w:hAnsi="Times New Roman" w:cs="Times New Roman"/>
+          <w:sz w:val="24"/>
+          <w:szCs w:val="24"/>
+        </w:rPr>
+        <w:t xml:space="preserve"> </w:t>
+      </w:r>
+    </w:p>
+    <w:p>
+      <w:pPr>
+        <w:spacing w:after="0" w:line="240" w:lineRule="auto"/>
+        <w:rPr>
+          <w:rFonts w:ascii="Times New Roman" w:hAnsi="Times New Roman" w:cs="Times New Roman"/>
+          <w:sz w:val="24"/>
+          <w:szCs w:val="24"/>
+        </w:rPr>
+      </w:pPr>
     </w:p>
     <w:p>
       <w:pPr>
@@ -1284,6 +1463,24 @@
           <w:szCs w:val="24"/>
         </w:rPr>
       </w:pPr>
+      <w:r>
+        <w:rPr>
+          <w:rFonts w:ascii="Times New Roman" w:hAnsi="Times New Roman" w:cs="Times New Roman"/>
+          <w:sz w:val="24"/>
+          <w:szCs w:val="24"/>
+        </w:rPr>
+        <w:t>Class lecture (2017, July 30th, week 5), Managing Organizational Design and Culture with note pages 0816</w:t>
+      </w:r>
+    </w:p>
+    <w:p>
+      <w:pPr>
+        <w:spacing w:after="0" w:line="240" w:lineRule="auto"/>
+        <w:rPr>
+          <w:rFonts w:ascii="Times New Roman" w:hAnsi="Times New Roman" w:cs="Times New Roman"/>
+          <w:sz w:val="24"/>
+          <w:szCs w:val="24"/>
+        </w:rPr>
+      </w:pPr>
     </w:p>
     <w:p>
       <w:pPr>
@@ -1350,6 +1547,328 @@
           <w:szCs w:val="24"/>
         </w:rPr>
       </w:pPr>
+      <w:r>
+        <w:rPr>
+          <w:rFonts w:ascii="Times New Roman" w:hAnsi="Times New Roman" w:cs="Times New Roman"/>
+          <w:sz w:val="24"/>
+          <w:szCs w:val="24"/>
+        </w:rPr>
+        <w:t xml:space="preserve">A flat form </w:t>
+      </w:r>
+      <w:r>
+        <w:rPr>
+          <w:rFonts w:ascii="Times New Roman" w:hAnsi="Times New Roman" w:cs="Times New Roman"/>
+          <w:sz w:val="24"/>
+          <w:szCs w:val="24"/>
+        </w:rPr>
+        <w:t>only has</w:t>
+      </w:r>
+      <w:r>
+        <w:rPr>
+          <w:rFonts w:ascii="Times New Roman" w:hAnsi="Times New Roman" w:cs="Times New Roman"/>
+          <w:sz w:val="24"/>
+          <w:szCs w:val="24"/>
+        </w:rPr>
+        <w:t xml:space="preserve"> three or fewer</w:t>
+      </w:r>
+      <w:r>
+        <w:rPr>
+          <w:rFonts w:ascii="Times New Roman" w:hAnsi="Times New Roman" w:cs="Times New Roman"/>
+          <w:sz w:val="24"/>
+          <w:szCs w:val="24"/>
+        </w:rPr>
+        <w:t xml:space="preserve"> </w:t>
+      </w:r>
+      <w:r>
+        <w:rPr>
+          <w:rFonts w:ascii="Times New Roman" w:hAnsi="Times New Roman" w:cs="Times New Roman"/>
+          <w:sz w:val="24"/>
+          <w:szCs w:val="24"/>
+        </w:rPr>
+        <w:t xml:space="preserve">management </w:t>
+      </w:r>
+      <w:r>
+        <w:rPr>
+          <w:rFonts w:ascii="Times New Roman" w:hAnsi="Times New Roman" w:cs="Times New Roman"/>
+          <w:sz w:val="24"/>
+          <w:szCs w:val="24"/>
+        </w:rPr>
+        <w:t>levels</w:t>
+      </w:r>
+      <w:r>
+        <w:rPr>
+          <w:rFonts w:ascii="Times New Roman" w:hAnsi="Times New Roman" w:cs="Times New Roman"/>
+          <w:sz w:val="24"/>
+          <w:szCs w:val="24"/>
+        </w:rPr>
+        <w:t xml:space="preserve">, </w:t>
+      </w:r>
+      <w:r>
+        <w:rPr>
+          <w:rFonts w:ascii="Times New Roman" w:hAnsi="Times New Roman" w:cs="Times New Roman"/>
+          <w:sz w:val="24"/>
+          <w:szCs w:val="24"/>
+        </w:rPr>
+        <w:t xml:space="preserve">and </w:t>
+      </w:r>
+      <w:r>
+        <w:rPr>
+          <w:rFonts w:ascii="Times New Roman" w:hAnsi="Times New Roman" w:cs="Times New Roman"/>
+          <w:sz w:val="24"/>
+          <w:szCs w:val="24"/>
+        </w:rPr>
+        <w:t>each manager has a limit on the number of employees that can be effectively managed</w:t>
+      </w:r>
+      <w:r>
+        <w:rPr>
+          <w:rFonts w:ascii="Times New Roman" w:hAnsi="Times New Roman" w:cs="Times New Roman"/>
+          <w:sz w:val="24"/>
+          <w:szCs w:val="24"/>
+        </w:rPr>
+        <w:t>.</w:t>
+      </w:r>
+      <w:r>
+        <w:rPr>
+          <w:rFonts w:ascii="Times New Roman" w:hAnsi="Times New Roman" w:cs="Times New Roman"/>
+          <w:sz w:val="24"/>
+          <w:szCs w:val="24"/>
+        </w:rPr>
+        <w:t xml:space="preserve"> </w:t>
+      </w:r>
+      <w:r>
+        <w:rPr>
+          <w:rFonts w:ascii="Times New Roman" w:hAnsi="Times New Roman" w:cs="Times New Roman"/>
+          <w:sz w:val="24"/>
+          <w:szCs w:val="24"/>
+        </w:rPr>
+        <w:t>Flat forms usually have better communication, but we are limited by “span of control”</w:t>
+      </w:r>
+      <w:r>
+        <w:rPr>
+          <w:rFonts w:ascii="Times New Roman" w:hAnsi="Times New Roman" w:cs="Times New Roman"/>
+          <w:sz w:val="24"/>
+          <w:szCs w:val="24"/>
+        </w:rPr>
+        <w:t xml:space="preserve"> (defined in Q3).</w:t>
+      </w:r>
+      <w:r>
+        <w:rPr>
+          <w:rFonts w:ascii="Times New Roman" w:hAnsi="Times New Roman" w:cs="Times New Roman"/>
+          <w:sz w:val="24"/>
+          <w:szCs w:val="24"/>
+        </w:rPr>
+        <w:t xml:space="preserve"> Typical examples of flat hierarchy </w:t>
+      </w:r>
+      <w:r>
+        <w:rPr>
+          <w:rFonts w:ascii="Times New Roman" w:hAnsi="Times New Roman" w:cs="Times New Roman"/>
+          <w:sz w:val="24"/>
+          <w:szCs w:val="24"/>
+        </w:rPr>
+        <w:t xml:space="preserve">organization are </w:t>
+      </w:r>
+      <w:r>
+        <w:rPr>
+          <w:rFonts w:ascii="Times New Roman" w:hAnsi="Times New Roman" w:cs="Times New Roman"/>
+          <w:sz w:val="24"/>
+          <w:szCs w:val="24"/>
+        </w:rPr>
+        <w:t xml:space="preserve">IT </w:t>
+      </w:r>
+      <w:r>
+        <w:rPr>
+          <w:rFonts w:ascii="Times New Roman" w:hAnsi="Times New Roman" w:cs="Times New Roman"/>
+          <w:sz w:val="24"/>
+          <w:szCs w:val="24"/>
+        </w:rPr>
+        <w:t>startup companies</w:t>
+      </w:r>
+      <w:r>
+        <w:rPr>
+          <w:rFonts w:ascii="Times New Roman" w:hAnsi="Times New Roman" w:cs="Times New Roman"/>
+          <w:sz w:val="24"/>
+          <w:szCs w:val="24"/>
+        </w:rPr>
+        <w:t xml:space="preserve"> in </w:t>
+      </w:r>
+      <w:r>
+        <w:rPr>
+          <w:rFonts w:ascii="Times New Roman" w:hAnsi="Times New Roman" w:cs="Times New Roman"/>
+          <w:sz w:val="24"/>
+          <w:szCs w:val="24"/>
+        </w:rPr>
+        <w:t xml:space="preserve">the </w:t>
+      </w:r>
+      <w:r>
+        <w:rPr>
+          <w:rFonts w:ascii="Times New Roman" w:hAnsi="Times New Roman" w:cs="Times New Roman"/>
+          <w:sz w:val="24"/>
+          <w:szCs w:val="24"/>
+        </w:rPr>
+        <w:t>S</w:t>
+      </w:r>
+      <w:r>
+        <w:rPr>
+          <w:rFonts w:ascii="Times New Roman" w:hAnsi="Times New Roman" w:cs="Times New Roman"/>
+          <w:sz w:val="24"/>
+          <w:szCs w:val="24"/>
+        </w:rPr>
+        <w:t xml:space="preserve">ilicon </w:t>
+      </w:r>
+      <w:r>
+        <w:rPr>
+          <w:rFonts w:ascii="Times New Roman" w:hAnsi="Times New Roman" w:cs="Times New Roman"/>
+          <w:sz w:val="24"/>
+          <w:szCs w:val="24"/>
+        </w:rPr>
+        <w:t>V</w:t>
+      </w:r>
+      <w:r>
+        <w:rPr>
+          <w:rFonts w:ascii="Times New Roman" w:hAnsi="Times New Roman" w:cs="Times New Roman"/>
+          <w:sz w:val="24"/>
+          <w:szCs w:val="24"/>
+        </w:rPr>
+        <w:t>alley</w:t>
+      </w:r>
+      <w:r>
+        <w:rPr>
+          <w:rFonts w:ascii="Times New Roman" w:hAnsi="Times New Roman" w:cs="Times New Roman"/>
+          <w:sz w:val="24"/>
+          <w:szCs w:val="24"/>
+        </w:rPr>
+        <w:t xml:space="preserve">, which usually </w:t>
+      </w:r>
+      <w:r>
+        <w:rPr>
+          <w:rFonts w:ascii="Times New Roman" w:hAnsi="Times New Roman" w:cs="Times New Roman"/>
+          <w:sz w:val="24"/>
+          <w:szCs w:val="24"/>
+        </w:rPr>
+        <w:t xml:space="preserve">has </w:t>
+      </w:r>
+      <w:r>
+        <w:rPr>
+          <w:rFonts w:ascii="Times New Roman" w:hAnsi="Times New Roman" w:cs="Times New Roman"/>
+          <w:sz w:val="24"/>
+          <w:szCs w:val="24"/>
+        </w:rPr>
+        <w:t>3-</w:t>
+      </w:r>
+      <w:r>
+        <w:rPr>
+          <w:rFonts w:ascii="Times New Roman" w:hAnsi="Times New Roman" w:cs="Times New Roman"/>
+          <w:sz w:val="24"/>
+          <w:szCs w:val="24"/>
+        </w:rPr>
+        <w:t xml:space="preserve">20 people </w:t>
+      </w:r>
+      <w:r>
+        <w:rPr>
+          <w:rFonts w:ascii="Times New Roman" w:hAnsi="Times New Roman" w:cs="Times New Roman"/>
+          <w:sz w:val="24"/>
+          <w:szCs w:val="24"/>
+        </w:rPr>
+        <w:t xml:space="preserve">at the </w:t>
+      </w:r>
+      <w:r>
+        <w:rPr>
+          <w:rFonts w:ascii="Times New Roman" w:hAnsi="Times New Roman" w:cs="Times New Roman"/>
+          <w:sz w:val="24"/>
+          <w:szCs w:val="24"/>
+        </w:rPr>
+        <w:t xml:space="preserve">very </w:t>
+      </w:r>
+      <w:r>
+        <w:rPr>
+          <w:rFonts w:ascii="Times New Roman" w:hAnsi="Times New Roman" w:cs="Times New Roman"/>
+          <w:sz w:val="24"/>
+          <w:szCs w:val="24"/>
+        </w:rPr>
+        <w:t xml:space="preserve">early stage. The one who is good at </w:t>
+      </w:r>
+      <w:r>
+        <w:rPr>
+          <w:rFonts w:ascii="Times New Roman" w:hAnsi="Times New Roman" w:cs="Times New Roman"/>
+          <w:sz w:val="24"/>
+          <w:szCs w:val="24"/>
+        </w:rPr>
+        <w:t>management</w:t>
+      </w:r>
+      <w:r>
+        <w:rPr>
+          <w:rFonts w:ascii="Times New Roman" w:hAnsi="Times New Roman" w:cs="Times New Roman"/>
+          <w:sz w:val="24"/>
+          <w:szCs w:val="24"/>
+        </w:rPr>
+        <w:t xml:space="preserve"> is </w:t>
+      </w:r>
+      <w:r>
+        <w:rPr>
+          <w:rFonts w:ascii="Times New Roman" w:hAnsi="Times New Roman" w:cs="Times New Roman"/>
+          <w:sz w:val="24"/>
+          <w:szCs w:val="24"/>
+        </w:rPr>
+        <w:t xml:space="preserve">usually </w:t>
+      </w:r>
+      <w:r>
+        <w:rPr>
+          <w:rFonts w:ascii="Times New Roman" w:hAnsi="Times New Roman" w:cs="Times New Roman"/>
+          <w:sz w:val="24"/>
+          <w:szCs w:val="24"/>
+        </w:rPr>
+        <w:t>the CEO, with probably two of three assistants report to him</w:t>
+      </w:r>
+      <w:r>
+        <w:rPr>
+          <w:rFonts w:ascii="Times New Roman" w:hAnsi="Times New Roman" w:cs="Times New Roman"/>
+          <w:sz w:val="24"/>
+          <w:szCs w:val="24"/>
+        </w:rPr>
+        <w:t>/her</w:t>
+      </w:r>
+      <w:r>
+        <w:rPr>
+          <w:rFonts w:ascii="Times New Roman" w:hAnsi="Times New Roman" w:cs="Times New Roman"/>
+          <w:sz w:val="24"/>
+          <w:szCs w:val="24"/>
+        </w:rPr>
+        <w:t xml:space="preserve">. The one who is good at technology is CTO, with a few </w:t>
+      </w:r>
+      <w:r>
+        <w:rPr>
+          <w:rFonts w:ascii="Times New Roman" w:hAnsi="Times New Roman" w:cs="Times New Roman"/>
+          <w:sz w:val="24"/>
+          <w:szCs w:val="24"/>
+        </w:rPr>
+        <w:t>developers under him</w:t>
+      </w:r>
+      <w:r>
+        <w:rPr>
+          <w:rFonts w:ascii="Times New Roman" w:hAnsi="Times New Roman" w:cs="Times New Roman"/>
+          <w:sz w:val="24"/>
+          <w:szCs w:val="24"/>
+        </w:rPr>
+        <w:t>/her</w:t>
+      </w:r>
+      <w:r>
+        <w:rPr>
+          <w:rFonts w:ascii="Times New Roman" w:hAnsi="Times New Roman" w:cs="Times New Roman"/>
+          <w:sz w:val="24"/>
+          <w:szCs w:val="24"/>
+        </w:rPr>
+        <w:t xml:space="preserve">. The one who has a financial background is the CFO, probably with no one under him/her. </w:t>
+      </w:r>
+    </w:p>
+    <w:p>
+      <w:pPr>
+        <w:spacing w:after="0" w:line="240" w:lineRule="auto"/>
+        <w:rPr>
+          <w:rFonts w:ascii="Times New Roman" w:hAnsi="Times New Roman" w:cs="Times New Roman"/>
+          <w:sz w:val="24"/>
+          <w:szCs w:val="24"/>
+        </w:rPr>
+      </w:pPr>
     </w:p>
     <w:p>
       <w:pPr>
@@ -1378,6 +1897,24 @@
           <w:szCs w:val="24"/>
         </w:rPr>
       </w:pPr>
+      <w:r>
+        <w:rPr>
+          <w:rFonts w:ascii="Times New Roman" w:hAnsi="Times New Roman" w:cs="Times New Roman"/>
+          <w:sz w:val="24"/>
+          <w:szCs w:val="24"/>
+        </w:rPr>
+        <w:t>Class lecture (2017, July 30th, week 5), Managing Organizational Design and Culture with note pages 0816</w:t>
+      </w:r>
+    </w:p>
+    <w:p>
+      <w:pPr>
+        <w:spacing w:after="0" w:line="240" w:lineRule="auto"/>
+        <w:rPr>
+          <w:rFonts w:ascii="Times New Roman" w:hAnsi="Times New Roman" w:cs="Times New Roman"/>
+          <w:sz w:val="24"/>
+          <w:szCs w:val="24"/>
+        </w:rPr>
+      </w:pPr>
     </w:p>
     <w:p>
       <w:pPr>
@@ -1497,33 +2034,15 @@
           <w:sz w:val="24"/>
           <w:szCs w:val="24"/>
         </w:rPr>
-        <w:t xml:space="preserve">hey simply do not have the financial resources to pay higher </w:t>
-      </w:r>
-      <w:proofErr w:type="gramStart"/>
-      <w:r>
-        <w:rPr>
-          <w:rFonts w:ascii="Times New Roman" w:hAnsi="Times New Roman" w:cs="Times New Roman"/>
-          <w:sz w:val="24"/>
-          <w:szCs w:val="24"/>
-        </w:rPr>
-        <w:t>rates</w:t>
-      </w:r>
-      <w:r>
-        <w:rPr>
-          <w:rFonts w:ascii="Times New Roman" w:hAnsi="Times New Roman" w:cs="Times New Roman"/>
-          <w:sz w:val="24"/>
-          <w:szCs w:val="24"/>
-        </w:rPr>
-        <w:t>,</w:t>
-      </w:r>
-      <w:proofErr w:type="gramEnd"/>
-      <w:r>
-        <w:rPr>
-          <w:rFonts w:ascii="Times New Roman" w:hAnsi="Times New Roman" w:cs="Times New Roman"/>
-          <w:sz w:val="24"/>
-          <w:szCs w:val="24"/>
-        </w:rPr>
-        <w:t xml:space="preserve"> in this case they </w:t>
+        <w:t>hey simply do not have the financial resources to pay higher rates</w:t>
+      </w:r>
+      <w:r>
+        <w:rPr>
+          <w:rFonts w:ascii="Times New Roman" w:hAnsi="Times New Roman" w:cs="Times New Roman"/>
+          <w:sz w:val="24"/>
+          <w:szCs w:val="24"/>
+        </w:rPr>
+        <w:t xml:space="preserve">, in this case they </w:t>
       </w:r>
       <w:r>
         <w:rPr>
@@ -1543,6 +2062,7 @@
           <w:id w:val="659124569"/>
           <w:citation/>
         </w:sdtPr>
+        <w:sdtEndPr/>
         <w:sdtContent>
           <w:r>
             <w:rPr>
@@ -1660,88 +2180,41 @@
           <w:szCs w:val="24"/>
         </w:rPr>
       </w:pPr>
-      <w:proofErr w:type="spellStart"/>
-      <w:proofErr w:type="gramStart"/>
-      <w:r>
-        <w:rPr>
-          <w:rFonts w:ascii="Times New Roman" w:hAnsi="Times New Roman" w:cs="Times New Roman"/>
-          <w:sz w:val="24"/>
-          <w:szCs w:val="24"/>
-        </w:rPr>
-        <w:t>shrm</w:t>
-      </w:r>
-      <w:proofErr w:type="spellEnd"/>
-      <w:proofErr w:type="gramEnd"/>
-      <w:r>
-        <w:rPr>
-          <w:rFonts w:ascii="Times New Roman" w:hAnsi="Times New Roman" w:cs="Times New Roman"/>
-          <w:sz w:val="24"/>
-          <w:szCs w:val="24"/>
-        </w:rPr>
-        <w:t xml:space="preserve">. </w:t>
-      </w:r>
-      <w:proofErr w:type="gramStart"/>
-      <w:r>
-        <w:rPr>
-          <w:rFonts w:ascii="Times New Roman" w:hAnsi="Times New Roman" w:cs="Times New Roman"/>
-          <w:sz w:val="24"/>
-          <w:szCs w:val="24"/>
-        </w:rPr>
-        <w:t>(2015, 12 2).</w:t>
-      </w:r>
-      <w:proofErr w:type="gramEnd"/>
-      <w:r>
-        <w:rPr>
-          <w:rFonts w:ascii="Times New Roman" w:hAnsi="Times New Roman" w:cs="Times New Roman"/>
-          <w:sz w:val="24"/>
-          <w:szCs w:val="24"/>
-        </w:rPr>
-        <w:t xml:space="preserve"> Planning &amp; Design: Compensation Philosophy: What are the advantages or disadvantages of a lead, match or lag compensation strategy? Retrieved from </w:t>
-      </w:r>
-      <w:proofErr w:type="spellStart"/>
-      <w:r>
-        <w:rPr>
-          <w:rFonts w:ascii="Times New Roman" w:hAnsi="Times New Roman" w:cs="Times New Roman"/>
-          <w:sz w:val="24"/>
-          <w:szCs w:val="24"/>
-        </w:rPr>
-        <w:t>shrm</w:t>
-      </w:r>
-      <w:proofErr w:type="spellEnd"/>
-      <w:r>
-        <w:rPr>
-          <w:rFonts w:ascii="Times New Roman" w:hAnsi="Times New Roman" w:cs="Times New Roman"/>
-          <w:sz w:val="24"/>
-          <w:szCs w:val="24"/>
-        </w:rPr>
-        <w:t>: https://www.shrm.org/resourcesandtools/tools-and-samples/hr-qa/pages/cms_024253.aspx</w:t>
-      </w:r>
-    </w:p>
-    <w:p>
-      <w:pPr>
-        <w:spacing w:after="0" w:line="240" w:lineRule="auto"/>
-        <w:rPr>
-          <w:rFonts w:ascii="Times New Roman" w:hAnsi="Times New Roman" w:cs="Times New Roman"/>
-          <w:sz w:val="24"/>
-          <w:szCs w:val="24"/>
-        </w:rPr>
-      </w:pPr>
-    </w:p>
-    <w:p>
-      <w:pPr>
-        <w:spacing w:after="0" w:line="240" w:lineRule="auto"/>
-        <w:rPr>
-          <w:rFonts w:ascii="Times New Roman" w:hAnsi="Times New Roman" w:cs="Times New Roman"/>
-          <w:sz w:val="24"/>
-          <w:szCs w:val="24"/>
-        </w:rPr>
-      </w:pPr>
-      <w:r>
-        <w:rPr>
-          <w:rFonts w:ascii="Times New Roman" w:hAnsi="Times New Roman" w:cs="Times New Roman"/>
-          <w:sz w:val="24"/>
-          <w:szCs w:val="24"/>
-        </w:rPr>
+      <w:r>
+        <w:rPr>
+          <w:rFonts w:ascii="Times New Roman" w:hAnsi="Times New Roman" w:cs="Times New Roman"/>
+          <w:sz w:val="24"/>
+          <w:szCs w:val="24"/>
+        </w:rPr>
+        <w:t>shrm. (2015, 12 2). Planning &amp; Design: Compensation Philosophy: What are the advantages or disadvantages of a lead, match or lag compensation strategy? Retrieved from shrm: https://www.shrm.org/resourcesandtools/tools-and-samples/hr-qa/pages/cms_024253.aspx</w:t>
+      </w:r>
+    </w:p>
+    <w:p>
+      <w:pPr>
+        <w:spacing w:after="0" w:line="240" w:lineRule="auto"/>
+        <w:rPr>
+          <w:rFonts w:ascii="Times New Roman" w:hAnsi="Times New Roman" w:cs="Times New Roman"/>
+          <w:sz w:val="24"/>
+          <w:szCs w:val="24"/>
+        </w:rPr>
+      </w:pPr>
+    </w:p>
+    <w:p>
+      <w:pPr>
+        <w:spacing w:after="0" w:line="240" w:lineRule="auto"/>
+        <w:rPr>
+          <w:rFonts w:ascii="Times New Roman" w:hAnsi="Times New Roman" w:cs="Times New Roman"/>
+          <w:sz w:val="24"/>
+          <w:szCs w:val="24"/>
+        </w:rPr>
+      </w:pPr>
+      <w:r>
+        <w:rPr>
+          <w:rFonts w:ascii="Times New Roman" w:hAnsi="Times New Roman" w:cs="Times New Roman"/>
+          <w:sz w:val="24"/>
+          <w:szCs w:val="24"/>
+        </w:rPr>
+        <w:lastRenderedPageBreak/>
         <w:t>7.  (Five points).  Describe the difference between a group and a team.</w:t>
       </w:r>
     </w:p>
@@ -1895,81 +2368,99 @@
           <w:szCs w:val="24"/>
         </w:rPr>
         <w:t>Effective Groups and Teams with note pages 0816</w:t>
+      </w:r>
+    </w:p>
+    <w:p>
+      <w:pPr>
+        <w:spacing w:after="0" w:line="240" w:lineRule="auto"/>
+        <w:rPr>
+          <w:rFonts w:ascii="Times New Roman" w:hAnsi="Times New Roman" w:cs="Times New Roman"/>
+          <w:sz w:val="24"/>
+          <w:szCs w:val="24"/>
+        </w:rPr>
+      </w:pPr>
+    </w:p>
+    <w:p>
+      <w:pPr>
+        <w:spacing w:after="0" w:line="240" w:lineRule="auto"/>
+        <w:rPr>
+          <w:rFonts w:ascii="Times New Roman" w:hAnsi="Times New Roman" w:cs="Times New Roman"/>
+          <w:sz w:val="24"/>
+          <w:szCs w:val="24"/>
+        </w:rPr>
+      </w:pPr>
+      <w:r>
+        <w:rPr>
+          <w:rFonts w:ascii="Times New Roman" w:hAnsi="Times New Roman" w:cs="Times New Roman"/>
+          <w:sz w:val="24"/>
+          <w:szCs w:val="24"/>
+        </w:rPr>
+        <w:t xml:space="preserve">8.  (Ten points).  Assume you a project leader and one of the members of the team has developed a reputation for </w:t>
+      </w:r>
+      <w:r>
+        <w:rPr>
+          <w:rFonts w:ascii="Times New Roman" w:hAnsi="Times New Roman" w:cs="Times New Roman"/>
+          <w:sz w:val="24"/>
+          <w:szCs w:val="24"/>
+        </w:rPr>
+        <w:t>not performing, avoiding work, and for always being late</w:t>
+      </w:r>
+      <w:r>
+        <w:rPr>
+          <w:rFonts w:ascii="Times New Roman" w:hAnsi="Times New Roman" w:cs="Times New Roman"/>
+          <w:sz w:val="24"/>
+          <w:szCs w:val="24"/>
+        </w:rPr>
+        <w:t>.  How would you address the matter?</w:t>
+      </w:r>
+    </w:p>
+    <w:p>
+      <w:pPr>
+        <w:spacing w:after="0" w:line="240" w:lineRule="auto"/>
+        <w:rPr>
+          <w:rFonts w:ascii="Times New Roman" w:hAnsi="Times New Roman" w:cs="Times New Roman"/>
+          <w:sz w:val="24"/>
+          <w:szCs w:val="24"/>
+        </w:rPr>
+      </w:pPr>
+    </w:p>
+    <w:p>
+      <w:pPr>
+        <w:spacing w:after="0" w:line="240" w:lineRule="auto"/>
+        <w:rPr>
+          <w:rFonts w:ascii="Times New Roman" w:hAnsi="Times New Roman" w:cs="Times New Roman"/>
+          <w:sz w:val="24"/>
+          <w:szCs w:val="24"/>
+        </w:rPr>
+      </w:pPr>
+      <w:r>
+        <w:rPr>
+          <w:rFonts w:ascii="Times New Roman" w:hAnsi="Times New Roman" w:cs="Times New Roman"/>
+          <w:sz w:val="24"/>
+          <w:szCs w:val="24"/>
+        </w:rPr>
+        <w:t>Response:</w:t>
+      </w:r>
+    </w:p>
+    <w:p>
+      <w:pPr>
+        <w:spacing w:after="0" w:line="240" w:lineRule="auto"/>
+        <w:rPr>
+          <w:rFonts w:ascii="Times New Roman" w:hAnsi="Times New Roman" w:cs="Times New Roman"/>
+          <w:sz w:val="24"/>
+          <w:szCs w:val="24"/>
+        </w:rPr>
+      </w:pPr>
+      <w:r>
+        <w:rPr>
+          <w:rFonts w:ascii="Times New Roman" w:hAnsi="Times New Roman" w:cs="Times New Roman"/>
+          <w:sz w:val="24"/>
+          <w:szCs w:val="24"/>
+        </w:rPr>
+        <w:t xml:space="preserve">There’re curtain </w:t>
       </w:r>
       <w:bookmarkStart w:id="0" w:name="_GoBack"/>
       <w:bookmarkEnd w:id="0"/>
-    </w:p>
-    <w:p>
-      <w:pPr>
-        <w:spacing w:after="0" w:line="240" w:lineRule="auto"/>
-        <w:rPr>
-          <w:rFonts w:ascii="Times New Roman" w:hAnsi="Times New Roman" w:cs="Times New Roman"/>
-          <w:sz w:val="24"/>
-          <w:szCs w:val="24"/>
-        </w:rPr>
-      </w:pPr>
-    </w:p>
-    <w:p>
-      <w:pPr>
-        <w:spacing w:after="0" w:line="240" w:lineRule="auto"/>
-        <w:rPr>
-          <w:rFonts w:ascii="Times New Roman" w:hAnsi="Times New Roman" w:cs="Times New Roman"/>
-          <w:sz w:val="24"/>
-          <w:szCs w:val="24"/>
-        </w:rPr>
-      </w:pPr>
-      <w:r>
-        <w:rPr>
-          <w:rFonts w:ascii="Times New Roman" w:hAnsi="Times New Roman" w:cs="Times New Roman"/>
-          <w:sz w:val="24"/>
-          <w:szCs w:val="24"/>
-        </w:rPr>
-        <w:t xml:space="preserve">8.  (Ten points).  Assume you a project leader and one of the members of the team has developed a reputation for </w:t>
-      </w:r>
-      <w:r>
-        <w:rPr>
-          <w:rFonts w:ascii="Times New Roman" w:hAnsi="Times New Roman" w:cs="Times New Roman"/>
-          <w:sz w:val="24"/>
-          <w:szCs w:val="24"/>
-        </w:rPr>
-        <w:t>not performing, avoiding work, and for always being late</w:t>
-      </w:r>
-      <w:r>
-        <w:rPr>
-          <w:rFonts w:ascii="Times New Roman" w:hAnsi="Times New Roman" w:cs="Times New Roman"/>
-          <w:sz w:val="24"/>
-          <w:szCs w:val="24"/>
-        </w:rPr>
-        <w:t>.  How would you address the matter?</w:t>
-      </w:r>
-    </w:p>
-    <w:p>
-      <w:pPr>
-        <w:spacing w:after="0" w:line="240" w:lineRule="auto"/>
-        <w:rPr>
-          <w:rFonts w:ascii="Times New Roman" w:hAnsi="Times New Roman" w:cs="Times New Roman"/>
-          <w:sz w:val="24"/>
-          <w:szCs w:val="24"/>
-        </w:rPr>
-      </w:pPr>
-    </w:p>
-    <w:p>
-      <w:pPr>
-        <w:spacing w:after="0" w:line="240" w:lineRule="auto"/>
-        <w:rPr>
-          <w:rFonts w:ascii="Times New Roman" w:hAnsi="Times New Roman" w:cs="Times New Roman"/>
-          <w:sz w:val="24"/>
-          <w:szCs w:val="24"/>
-        </w:rPr>
-      </w:pPr>
-      <w:r>
-        <w:rPr>
-          <w:rFonts w:ascii="Times New Roman" w:hAnsi="Times New Roman" w:cs="Times New Roman"/>
-          <w:sz w:val="24"/>
-          <w:szCs w:val="24"/>
-        </w:rPr>
-        <w:t>Response:</w:t>
-      </w:r>
     </w:p>
     <w:p>
       <w:pPr>
@@ -2607,6 +3098,7 @@
   <w:style w:type="character" w:default="1" w:styleId="DefaultParagraphFont">
     <w:name w:val="Default Paragraph Font"/>
     <w:uiPriority w:val="1"/>
+    <w:semiHidden/>
     <w:unhideWhenUsed/>
   </w:style>
   <w:style w:type="table" w:default="1" w:styleId="TableNormal">
@@ -2891,6 +3383,7 @@
   <w:style w:type="character" w:default="1" w:styleId="DefaultParagraphFont">
     <w:name w:val="Default Paragraph Font"/>
     <w:uiPriority w:val="1"/>
+    <w:semiHidden/>
     <w:unhideWhenUsed/>
   </w:style>
   <w:style w:type="table" w:default="1" w:styleId="TableNormal">
@@ -3311,7 +3804,7 @@
 </file>
 
 <file path=customXml/itemProps1.xml><?xml version="1.0" encoding="utf-8"?>
-<ds:datastoreItem xmlns:ds="http://schemas.openxmlformats.org/officeDocument/2006/customXml" ds:itemID="{814B66E1-2627-419D-9A8F-4AFB001D92A0}">
+<ds:datastoreItem xmlns:ds="http://schemas.openxmlformats.org/officeDocument/2006/customXml" ds:itemID="{990EE340-3B22-4638-BFFB-2B7B49A330DD}">
   <ds:schemaRefs>
     <ds:schemaRef ds:uri="http://schemas.openxmlformats.org/officeDocument/2006/bibliography"/>
   </ds:schemaRefs>

--- a/week6/Quiz 5 Fall 2016 On-line_ShuowenWei.docx
+++ b/week6/Quiz 5 Fall 2016 On-line_ShuowenWei.docx
@@ -940,13 +940,77 @@
           <w:szCs w:val="24"/>
         </w:rPr>
       </w:pPr>
-      <w:r>
-        <w:rPr>
-          <w:rFonts w:ascii="Times New Roman" w:hAnsi="Times New Roman" w:cs="Times New Roman"/>
-          <w:sz w:val="24"/>
-          <w:szCs w:val="24"/>
-        </w:rPr>
-        <w:t>CliffsNotes. (n.d.). Five Approaches to Organizational Design. Retrieved from CliffsNotes: https://www.cliffsnotes.com/study-guides/principles-of-management/organizational-design-and-structure/five-approaches-to-organizational-design</w:t>
+      <w:proofErr w:type="gramStart"/>
+      <w:r>
+        <w:rPr>
+          <w:rFonts w:ascii="Times New Roman" w:hAnsi="Times New Roman" w:cs="Times New Roman"/>
+          <w:sz w:val="24"/>
+          <w:szCs w:val="24"/>
+        </w:rPr>
+        <w:t>CliffsNotes.</w:t>
+      </w:r>
+      <w:proofErr w:type="gramEnd"/>
+      <w:r>
+        <w:rPr>
+          <w:rFonts w:ascii="Times New Roman" w:hAnsi="Times New Roman" w:cs="Times New Roman"/>
+          <w:sz w:val="24"/>
+          <w:szCs w:val="24"/>
+        </w:rPr>
+        <w:t xml:space="preserve"> </w:t>
+      </w:r>
+      <w:proofErr w:type="gramStart"/>
+      <w:r>
+        <w:rPr>
+          <w:rFonts w:ascii="Times New Roman" w:hAnsi="Times New Roman" w:cs="Times New Roman"/>
+          <w:sz w:val="24"/>
+          <w:szCs w:val="24"/>
+        </w:rPr>
+        <w:t>(</w:t>
+      </w:r>
+      <w:proofErr w:type="spellStart"/>
+      <w:r>
+        <w:rPr>
+          <w:rFonts w:ascii="Times New Roman" w:hAnsi="Times New Roman" w:cs="Times New Roman"/>
+          <w:sz w:val="24"/>
+          <w:szCs w:val="24"/>
+        </w:rPr>
+        <w:t>n.d.</w:t>
+      </w:r>
+      <w:proofErr w:type="spellEnd"/>
+      <w:r>
+        <w:rPr>
+          <w:rFonts w:ascii="Times New Roman" w:hAnsi="Times New Roman" w:cs="Times New Roman"/>
+          <w:sz w:val="24"/>
+          <w:szCs w:val="24"/>
+        </w:rPr>
+        <w:t>).</w:t>
+      </w:r>
+      <w:proofErr w:type="gramEnd"/>
+      <w:r>
+        <w:rPr>
+          <w:rFonts w:ascii="Times New Roman" w:hAnsi="Times New Roman" w:cs="Times New Roman"/>
+          <w:sz w:val="24"/>
+          <w:szCs w:val="24"/>
+        </w:rPr>
+        <w:t xml:space="preserve"> </w:t>
+      </w:r>
+      <w:proofErr w:type="gramStart"/>
+      <w:r>
+        <w:rPr>
+          <w:rFonts w:ascii="Times New Roman" w:hAnsi="Times New Roman" w:cs="Times New Roman"/>
+          <w:sz w:val="24"/>
+          <w:szCs w:val="24"/>
+        </w:rPr>
+        <w:t>Five Approaches to Organizational Design.</w:t>
+      </w:r>
+      <w:proofErr w:type="gramEnd"/>
+      <w:r>
+        <w:rPr>
+          <w:rFonts w:ascii="Times New Roman" w:hAnsi="Times New Roman" w:cs="Times New Roman"/>
+          <w:sz w:val="24"/>
+          <w:szCs w:val="24"/>
+        </w:rPr>
+        <w:t xml:space="preserve"> Retrieved from CliffsNotes: https://www.cliffsnotes.com/study-guides/principles-of-management/organizational-design-and-structure/five-approaches-to-organizational-design</w:t>
       </w:r>
     </w:p>
     <w:p>
@@ -2034,15 +2098,33 @@
           <w:sz w:val="24"/>
           <w:szCs w:val="24"/>
         </w:rPr>
-        <w:t>hey simply do not have the financial resources to pay higher rates</w:t>
-      </w:r>
-      <w:r>
-        <w:rPr>
-          <w:rFonts w:ascii="Times New Roman" w:hAnsi="Times New Roman" w:cs="Times New Roman"/>
-          <w:sz w:val="24"/>
-          <w:szCs w:val="24"/>
-        </w:rPr>
-        <w:t xml:space="preserve">, in this case they </w:t>
+        <w:t xml:space="preserve">hey simply do not have the financial resources to pay higher </w:t>
+      </w:r>
+      <w:proofErr w:type="gramStart"/>
+      <w:r>
+        <w:rPr>
+          <w:rFonts w:ascii="Times New Roman" w:hAnsi="Times New Roman" w:cs="Times New Roman"/>
+          <w:sz w:val="24"/>
+          <w:szCs w:val="24"/>
+        </w:rPr>
+        <w:t>rates</w:t>
+      </w:r>
+      <w:r>
+        <w:rPr>
+          <w:rFonts w:ascii="Times New Roman" w:hAnsi="Times New Roman" w:cs="Times New Roman"/>
+          <w:sz w:val="24"/>
+          <w:szCs w:val="24"/>
+        </w:rPr>
+        <w:t>,</w:t>
+      </w:r>
+      <w:proofErr w:type="gramEnd"/>
+      <w:r>
+        <w:rPr>
+          <w:rFonts w:ascii="Times New Roman" w:hAnsi="Times New Roman" w:cs="Times New Roman"/>
+          <w:sz w:val="24"/>
+          <w:szCs w:val="24"/>
+        </w:rPr>
+        <w:t xml:space="preserve"> in this case they </w:t>
       </w:r>
       <w:r>
         <w:rPr>
@@ -2180,13 +2262,61 @@
           <w:szCs w:val="24"/>
         </w:rPr>
       </w:pPr>
-      <w:r>
-        <w:rPr>
-          <w:rFonts w:ascii="Times New Roman" w:hAnsi="Times New Roman" w:cs="Times New Roman"/>
-          <w:sz w:val="24"/>
-          <w:szCs w:val="24"/>
-        </w:rPr>
-        <w:t>shrm. (2015, 12 2). Planning &amp; Design: Compensation Philosophy: What are the advantages or disadvantages of a lead, match or lag compensation strategy? Retrieved from shrm: https://www.shrm.org/resourcesandtools/tools-and-samples/hr-qa/pages/cms_024253.aspx</w:t>
+      <w:proofErr w:type="spellStart"/>
+      <w:proofErr w:type="gramStart"/>
+      <w:r>
+        <w:rPr>
+          <w:rFonts w:ascii="Times New Roman" w:hAnsi="Times New Roman" w:cs="Times New Roman"/>
+          <w:sz w:val="24"/>
+          <w:szCs w:val="24"/>
+        </w:rPr>
+        <w:t>shrm</w:t>
+      </w:r>
+      <w:proofErr w:type="spellEnd"/>
+      <w:proofErr w:type="gramEnd"/>
+      <w:r>
+        <w:rPr>
+          <w:rFonts w:ascii="Times New Roman" w:hAnsi="Times New Roman" w:cs="Times New Roman"/>
+          <w:sz w:val="24"/>
+          <w:szCs w:val="24"/>
+        </w:rPr>
+        <w:t xml:space="preserve">. </w:t>
+      </w:r>
+      <w:proofErr w:type="gramStart"/>
+      <w:r>
+        <w:rPr>
+          <w:rFonts w:ascii="Times New Roman" w:hAnsi="Times New Roman" w:cs="Times New Roman"/>
+          <w:sz w:val="24"/>
+          <w:szCs w:val="24"/>
+        </w:rPr>
+        <w:t>(2015, 12 2).</w:t>
+      </w:r>
+      <w:proofErr w:type="gramEnd"/>
+      <w:r>
+        <w:rPr>
+          <w:rFonts w:ascii="Times New Roman" w:hAnsi="Times New Roman" w:cs="Times New Roman"/>
+          <w:sz w:val="24"/>
+          <w:szCs w:val="24"/>
+        </w:rPr>
+        <w:t xml:space="preserve"> Planning &amp; Design: Compensation Philosophy: What are the advantages or disadvantages of a lead, match or lag compensation strategy? Retrieved from </w:t>
+      </w:r>
+      <w:proofErr w:type="spellStart"/>
+      <w:r>
+        <w:rPr>
+          <w:rFonts w:ascii="Times New Roman" w:hAnsi="Times New Roman" w:cs="Times New Roman"/>
+          <w:sz w:val="24"/>
+          <w:szCs w:val="24"/>
+        </w:rPr>
+        <w:t>shrm</w:t>
+      </w:r>
+      <w:proofErr w:type="spellEnd"/>
+      <w:r>
+        <w:rPr>
+          <w:rFonts w:ascii="Times New Roman" w:hAnsi="Times New Roman" w:cs="Times New Roman"/>
+          <w:sz w:val="24"/>
+          <w:szCs w:val="24"/>
+        </w:rPr>
+        <w:t>: https://www.shrm.org/resourcesandtools/tools-and-samples/hr-qa/pages/cms_024253.aspx</w:t>
       </w:r>
     </w:p>
     <w:p>
@@ -2271,33 +2401,21 @@
         </w:rPr>
         <w:t>wo or more people who interact with each other to accomplish certain individual or group goals or meet certain individual or common needs</w:t>
       </w:r>
-    </w:p>
-    <w:p>
-      <w:pPr>
-        <w:spacing w:after="0" w:line="240" w:lineRule="auto"/>
-        <w:rPr>
-          <w:rFonts w:ascii="Times New Roman" w:hAnsi="Times New Roman" w:cs="Times New Roman"/>
-          <w:sz w:val="24"/>
-          <w:szCs w:val="24"/>
-        </w:rPr>
-      </w:pPr>
-    </w:p>
-    <w:p>
-      <w:pPr>
-        <w:spacing w:after="0" w:line="240" w:lineRule="auto"/>
-        <w:rPr>
-          <w:rFonts w:ascii="Times New Roman" w:hAnsi="Times New Roman" w:cs="Times New Roman"/>
-          <w:sz w:val="24"/>
-          <w:szCs w:val="24"/>
-        </w:rPr>
-      </w:pPr>
-      <w:r>
-        <w:rPr>
-          <w:rFonts w:ascii="Times New Roman" w:hAnsi="Times New Roman" w:cs="Times New Roman"/>
-          <w:sz w:val="24"/>
-          <w:szCs w:val="24"/>
-        </w:rPr>
-        <w:t xml:space="preserve">A </w:t>
+      <w:r>
+        <w:rPr>
+          <w:rFonts w:ascii="Times New Roman" w:hAnsi="Times New Roman" w:cs="Times New Roman"/>
+          <w:sz w:val="24"/>
+          <w:szCs w:val="24"/>
+        </w:rPr>
+        <w:t>. While a</w:t>
+      </w:r>
+      <w:r>
+        <w:rPr>
+          <w:rFonts w:ascii="Times New Roman" w:hAnsi="Times New Roman" w:cs="Times New Roman"/>
+          <w:sz w:val="24"/>
+          <w:szCs w:val="24"/>
+        </w:rPr>
+        <w:t xml:space="preserve"> </w:t>
       </w:r>
       <w:r>
         <w:rPr>
@@ -2457,58 +2575,202 @@
           <w:sz w:val="24"/>
           <w:szCs w:val="24"/>
         </w:rPr>
-        <w:t xml:space="preserve">There’re curtain </w:t>
-      </w:r>
+        <w:t>There’re</w:t>
+      </w:r>
+      <w:r>
+        <w:rPr>
+          <w:rFonts w:ascii="Times New Roman" w:hAnsi="Times New Roman" w:cs="Times New Roman"/>
+          <w:sz w:val="24"/>
+          <w:szCs w:val="24"/>
+        </w:rPr>
+        <w:t xml:space="preserve"> several ways to address this. If the project leader has enough authorities, the project leader may adopt Theory X managerial style since it </w:t>
+      </w:r>
+      <w:r>
+        <w:rPr>
+          <w:rFonts w:ascii="Times New Roman" w:hAnsi="Times New Roman" w:cs="Times New Roman"/>
+          <w:sz w:val="24"/>
+          <w:szCs w:val="24"/>
+        </w:rPr>
+        <w:t>emphasizes the importance of strict supervision, external rewards and penalties in order to make sure that the work is done properly</w:t>
+      </w:r>
+      <w:r>
+        <w:rPr>
+          <w:rFonts w:ascii="Times New Roman" w:hAnsi="Times New Roman" w:cs="Times New Roman"/>
+          <w:sz w:val="24"/>
+          <w:szCs w:val="24"/>
+        </w:rPr>
+        <w:t xml:space="preserve">, while the fact that the team has a reputation for not performing, avoiding work and always being late clearly indicates that they lack of motivations. </w:t>
+      </w:r>
+    </w:p>
+    <w:p>
+      <w:pPr>
+        <w:spacing w:after="0" w:line="240" w:lineRule="auto"/>
+        <w:rPr>
+          <w:rFonts w:ascii="Times New Roman" w:hAnsi="Times New Roman" w:cs="Times New Roman"/>
+          <w:sz w:val="24"/>
+          <w:szCs w:val="24"/>
+        </w:rPr>
+      </w:pPr>
+      <w:r>
+        <w:rPr>
+          <w:rFonts w:ascii="Times New Roman" w:hAnsi="Times New Roman" w:cs="Times New Roman"/>
+          <w:sz w:val="24"/>
+          <w:szCs w:val="24"/>
+        </w:rPr>
+        <w:t>Also, the project leader may apply Tuckman’</w:t>
+      </w:r>
+      <w:r>
+        <w:rPr>
+          <w:rFonts w:ascii="Times New Roman" w:hAnsi="Times New Roman" w:cs="Times New Roman"/>
+          <w:sz w:val="24"/>
+          <w:szCs w:val="24"/>
+        </w:rPr>
+        <w:t>s Model in order for the team to grow, to face up to challenges</w:t>
+      </w:r>
+      <w:r>
+        <w:rPr>
+          <w:rFonts w:ascii="Times New Roman" w:hAnsi="Times New Roman" w:cs="Times New Roman"/>
+          <w:sz w:val="24"/>
+          <w:szCs w:val="24"/>
+        </w:rPr>
+        <w:t xml:space="preserve"> to tackle problems, to find solutions, to plan work, and to deliver results</w:t>
+      </w:r>
+      <w:r>
+        <w:rPr>
+          <w:rFonts w:ascii="Times New Roman" w:hAnsi="Times New Roman" w:cs="Times New Roman"/>
+          <w:sz w:val="24"/>
+          <w:szCs w:val="24"/>
+        </w:rPr>
+        <w:t xml:space="preserve">. </w:t>
+      </w:r>
+    </w:p>
+    <w:p>
+      <w:pPr>
+        <w:spacing w:after="0" w:line="240" w:lineRule="auto"/>
+        <w:rPr>
+          <w:rFonts w:ascii="Times New Roman" w:hAnsi="Times New Roman" w:cs="Times New Roman"/>
+          <w:sz w:val="24"/>
+          <w:szCs w:val="24"/>
+        </w:rPr>
+      </w:pPr>
+      <w:r>
+        <w:rPr>
+          <w:rFonts w:ascii="Times New Roman" w:hAnsi="Times New Roman" w:cs="Times New Roman"/>
+          <w:sz w:val="24"/>
+          <w:szCs w:val="24"/>
+        </w:rPr>
+        <w:t>Further, the project leader can try to break the team into smaller groups, thus it’s easier to see the</w:t>
+      </w:r>
+      <w:r>
+        <w:rPr>
+          <w:rFonts w:ascii="Times New Roman" w:hAnsi="Times New Roman" w:cs="Times New Roman"/>
+          <w:sz w:val="24"/>
+          <w:szCs w:val="24"/>
+        </w:rPr>
+        <w:t xml:space="preserve"> effects of personal contributions</w:t>
+      </w:r>
+      <w:r>
+        <w:rPr>
+          <w:rFonts w:ascii="Times New Roman" w:hAnsi="Times New Roman" w:cs="Times New Roman"/>
+          <w:sz w:val="24"/>
+          <w:szCs w:val="24"/>
+        </w:rPr>
+        <w:tab/>
+      </w:r>
+      <w:r>
+        <w:rPr>
+          <w:rFonts w:ascii="Times New Roman" w:hAnsi="Times New Roman" w:cs="Times New Roman"/>
+          <w:sz w:val="24"/>
+          <w:szCs w:val="24"/>
+        </w:rPr>
+        <w:t xml:space="preserve"> and there’s less opportunity for shirking or social loafing. Provide them specific job responsibilities and due dates and give them opportunities to shine, and provide rewards and incentives. </w:t>
+      </w:r>
+    </w:p>
+    <w:p>
+      <w:pPr>
+        <w:spacing w:after="0" w:line="240" w:lineRule="auto"/>
+        <w:rPr>
+          <w:rFonts w:ascii="Times New Roman" w:hAnsi="Times New Roman" w:cs="Times New Roman"/>
+          <w:sz w:val="24"/>
+          <w:szCs w:val="24"/>
+        </w:rPr>
+      </w:pPr>
+    </w:p>
+    <w:p>
+      <w:pPr>
+        <w:spacing w:after="0" w:line="240" w:lineRule="auto"/>
+        <w:rPr>
+          <w:rFonts w:ascii="Times New Roman" w:hAnsi="Times New Roman" w:cs="Times New Roman"/>
+          <w:sz w:val="24"/>
+          <w:szCs w:val="24"/>
+        </w:rPr>
+      </w:pPr>
+      <w:r>
+        <w:rPr>
+          <w:rFonts w:ascii="Times New Roman" w:hAnsi="Times New Roman" w:cs="Times New Roman"/>
+          <w:sz w:val="24"/>
+          <w:szCs w:val="24"/>
+        </w:rPr>
+        <w:t>Citation:</w:t>
+      </w:r>
+    </w:p>
+    <w:p>
+      <w:pPr>
+        <w:spacing w:after="0" w:line="240" w:lineRule="auto"/>
+        <w:rPr>
+          <w:rFonts w:ascii="Times New Roman" w:hAnsi="Times New Roman" w:cs="Times New Roman"/>
+          <w:sz w:val="24"/>
+          <w:szCs w:val="24"/>
+        </w:rPr>
+      </w:pPr>
+      <w:proofErr w:type="gramStart"/>
+      <w:r>
+        <w:rPr>
+          <w:rFonts w:ascii="Times New Roman" w:hAnsi="Times New Roman" w:cs="Times New Roman"/>
+          <w:sz w:val="24"/>
+          <w:szCs w:val="24"/>
+        </w:rPr>
+        <w:t>Class lecture (2017, July 30th, week 5), Managing Organizational Design and Culture with note pages 0816.</w:t>
+      </w:r>
+      <w:proofErr w:type="gramEnd"/>
+    </w:p>
+    <w:p>
+      <w:pPr>
+        <w:spacing w:after="0" w:line="240" w:lineRule="auto"/>
+        <w:rPr>
+          <w:rFonts w:ascii="Times New Roman" w:hAnsi="Times New Roman" w:cs="Times New Roman"/>
+          <w:sz w:val="24"/>
+          <w:szCs w:val="24"/>
+        </w:rPr>
+      </w:pPr>
+      <w:r>
+        <w:rPr>
+          <w:rFonts w:ascii="Times New Roman" w:hAnsi="Times New Roman" w:cs="Times New Roman"/>
+          <w:sz w:val="24"/>
+          <w:szCs w:val="24"/>
+        </w:rPr>
+        <w:t xml:space="preserve">Class lecture (2017, July 30th, week 5), </w:t>
+      </w:r>
+      <w:r>
+        <w:rPr>
+          <w:rFonts w:ascii="Times New Roman" w:hAnsi="Times New Roman" w:cs="Times New Roman"/>
+          <w:sz w:val="24"/>
+          <w:szCs w:val="24"/>
+        </w:rPr>
+        <w:t>Effective Groups and Teams with note pages 0816</w:t>
+      </w:r>
+    </w:p>
+    <w:p>
+      <w:pPr>
+        <w:spacing w:after="0" w:line="240" w:lineRule="auto"/>
+        <w:rPr>
+          <w:rFonts w:ascii="Times New Roman" w:hAnsi="Times New Roman" w:cs="Times New Roman"/>
+          <w:sz w:val="24"/>
+          <w:szCs w:val="24"/>
+        </w:rPr>
+      </w:pPr>
       <w:bookmarkStart w:id="0" w:name="_GoBack"/>
       <w:bookmarkEnd w:id="0"/>
-    </w:p>
-    <w:p>
-      <w:pPr>
-        <w:spacing w:after="0" w:line="240" w:lineRule="auto"/>
-        <w:rPr>
-          <w:rFonts w:ascii="Times New Roman" w:hAnsi="Times New Roman" w:cs="Times New Roman"/>
-          <w:sz w:val="24"/>
-          <w:szCs w:val="24"/>
-        </w:rPr>
-      </w:pPr>
-    </w:p>
-    <w:p>
-      <w:pPr>
-        <w:spacing w:after="0" w:line="240" w:lineRule="auto"/>
-        <w:rPr>
-          <w:rFonts w:ascii="Times New Roman" w:hAnsi="Times New Roman" w:cs="Times New Roman"/>
-          <w:sz w:val="24"/>
-          <w:szCs w:val="24"/>
-        </w:rPr>
-      </w:pPr>
-      <w:r>
-        <w:rPr>
-          <w:rFonts w:ascii="Times New Roman" w:hAnsi="Times New Roman" w:cs="Times New Roman"/>
-          <w:sz w:val="24"/>
-          <w:szCs w:val="24"/>
-        </w:rPr>
-        <w:t>Citation:</w:t>
-      </w:r>
-    </w:p>
-    <w:p>
-      <w:pPr>
-        <w:spacing w:after="0" w:line="240" w:lineRule="auto"/>
-        <w:rPr>
-          <w:rFonts w:ascii="Times New Roman" w:hAnsi="Times New Roman" w:cs="Times New Roman"/>
-          <w:sz w:val="24"/>
-          <w:szCs w:val="24"/>
-        </w:rPr>
-      </w:pPr>
-    </w:p>
-    <w:p>
-      <w:pPr>
-        <w:spacing w:after="0" w:line="240" w:lineRule="auto"/>
-        <w:rPr>
-          <w:rFonts w:ascii="Times New Roman" w:hAnsi="Times New Roman" w:cs="Times New Roman"/>
-          <w:sz w:val="24"/>
-          <w:szCs w:val="24"/>
-        </w:rPr>
-      </w:pPr>
     </w:p>
     <w:sectPr>
       <w:pgSz w:w="12240" w:h="15840"/>
@@ -3098,7 +3360,6 @@
   <w:style w:type="character" w:default="1" w:styleId="DefaultParagraphFont">
     <w:name w:val="Default Paragraph Font"/>
     <w:uiPriority w:val="1"/>
-    <w:semiHidden/>
     <w:unhideWhenUsed/>
   </w:style>
   <w:style w:type="table" w:default="1" w:styleId="TableNormal">
@@ -3383,7 +3644,6 @@
   <w:style w:type="character" w:default="1" w:styleId="DefaultParagraphFont">
     <w:name w:val="Default Paragraph Font"/>
     <w:uiPriority w:val="1"/>
-    <w:semiHidden/>
     <w:unhideWhenUsed/>
   </w:style>
   <w:style w:type="table" w:default="1" w:styleId="TableNormal">
@@ -3804,7 +4064,7 @@
 </file>
 
 <file path=customXml/itemProps1.xml><?xml version="1.0" encoding="utf-8"?>
-<ds:datastoreItem xmlns:ds="http://schemas.openxmlformats.org/officeDocument/2006/customXml" ds:itemID="{990EE340-3B22-4638-BFFB-2B7B49A330DD}">
+<ds:datastoreItem xmlns:ds="http://schemas.openxmlformats.org/officeDocument/2006/customXml" ds:itemID="{4ED600DD-0FC4-4CDC-8813-2E53D33804F8}">
   <ds:schemaRefs>
     <ds:schemaRef ds:uri="http://schemas.openxmlformats.org/officeDocument/2006/bibliography"/>
   </ds:schemaRefs>
